--- a/2.2 FAR/PS/Ejercicios/T9 - Practica - Glucemia.docx
+++ b/2.2 FAR/PS/Ejercicios/T9 - Practica - Glucemia.docx
@@ -49,10 +49,282 @@
         </w:pict>
       </w:r>
     </w:p>
+    <w:p>
+      <w:pPr>
+        <w:rPr>
+          <w:rFonts w:asciiTheme="majorHAnsi" w:hAnsiTheme="majorHAnsi"/>
+          <w:color w:val="808000" w:themeColor="accent5" w:themeShade="80"/>
+          <w:sz w:val="28"/>
+        </w:rPr>
+      </w:pPr>
+      <w:r>
+        <w:rPr>
+          <w:rFonts w:asciiTheme="majorHAnsi" w:hAnsiTheme="majorHAnsi"/>
+          <w:color w:val="808000" w:themeColor="accent5" w:themeShade="80"/>
+          <w:sz w:val="28"/>
+        </w:rPr>
+        <w:t>Práctica de punción capilar</w:t>
+      </w:r>
+    </w:p>
+    <w:p>
+      <w:pPr>
+        <w:pStyle w:val="Prrafodelista"/>
+        <w:numPr>
+          <w:ilvl w:val="0"/>
+          <w:numId w:val="10"/>
+        </w:numPr>
+      </w:pPr>
+      <w:r>
+        <w:t>Material</w:t>
+      </w:r>
+    </w:p>
+    <w:p>
+      <w:pPr>
+        <w:pStyle w:val="Prrafodelista"/>
+        <w:numPr>
+          <w:ilvl w:val="1"/>
+          <w:numId w:val="10"/>
+        </w:numPr>
+      </w:pPr>
+      <w:r>
+        <w:t>Lanceta</w:t>
+      </w:r>
+    </w:p>
+    <w:p>
+      <w:pPr>
+        <w:pStyle w:val="Prrafodelista"/>
+        <w:numPr>
+          <w:ilvl w:val="1"/>
+          <w:numId w:val="10"/>
+        </w:numPr>
+      </w:pPr>
+      <w:r>
+        <w:t>Algodón</w:t>
+      </w:r>
+    </w:p>
+    <w:p>
+      <w:pPr>
+        <w:pStyle w:val="Prrafodelista"/>
+        <w:numPr>
+          <w:ilvl w:val="1"/>
+          <w:numId w:val="10"/>
+        </w:numPr>
+      </w:pPr>
+      <w:r>
+        <w:t>Alcohol</w:t>
+      </w:r>
+    </w:p>
+    <w:p>
+      <w:pPr>
+        <w:pStyle w:val="Prrafodelista"/>
+        <w:numPr>
+          <w:ilvl w:val="0"/>
+          <w:numId w:val="10"/>
+        </w:numPr>
+      </w:pPr>
+      <w:r>
+        <w:t>Modus operandi</w:t>
+      </w:r>
+    </w:p>
+    <w:p>
+      <w:pPr>
+        <w:pStyle w:val="Prrafodelista"/>
+        <w:numPr>
+          <w:ilvl w:val="1"/>
+          <w:numId w:val="12"/>
+        </w:numPr>
+      </w:pPr>
+      <w:r>
+        <w:t xml:space="preserve">Preparar los materiales </w:t>
+      </w:r>
+      <w:r>
+        <w:t>en un papel de filtro</w:t>
+      </w:r>
+    </w:p>
+    <w:p>
+      <w:pPr>
+        <w:pStyle w:val="Prrafodelista"/>
+        <w:numPr>
+          <w:ilvl w:val="1"/>
+          <w:numId w:val="12"/>
+        </w:numPr>
+      </w:pPr>
+      <w:r>
+        <w:t>Desinfectar el dedo a punzar con algodón y alcohol</w:t>
+      </w:r>
+    </w:p>
+    <w:p>
+      <w:pPr>
+        <w:pStyle w:val="Prrafodelista"/>
+        <w:numPr>
+          <w:ilvl w:val="1"/>
+          <w:numId w:val="12"/>
+        </w:numPr>
+      </w:pPr>
+      <w:r>
+        <w:t>Colocar la lanceta en el pulpejo</w:t>
+      </w:r>
+      <w:r>
+        <w:t xml:space="preserve"> y </w:t>
+      </w:r>
+      <w:r>
+        <w:t>accionarla</w:t>
+      </w:r>
+    </w:p>
+    <w:p>
+      <w:pPr>
+        <w:pStyle w:val="Prrafodelista"/>
+        <w:numPr>
+          <w:ilvl w:val="1"/>
+          <w:numId w:val="12"/>
+        </w:numPr>
+      </w:pPr>
+      <w:r>
+        <w:t>Presionar el dedo para sacar una gota de sangre</w:t>
+      </w:r>
+    </w:p>
+    <w:p>
+      <w:pPr>
+        <w:pStyle w:val="Prrafodelista"/>
+        <w:numPr>
+          <w:ilvl w:val="1"/>
+          <w:numId w:val="12"/>
+        </w:numPr>
+      </w:pPr>
+      <w:r>
+        <w:t>Una vez utilizada la muestra, colocar un algodón encima de la punción</w:t>
+      </w:r>
+    </w:p>
+    <w:p>
+      <w:pPr>
+        <w:rPr>
+          <w:rFonts w:asciiTheme="majorHAnsi" w:hAnsiTheme="majorHAnsi"/>
+          <w:color w:val="808000" w:themeColor="accent5" w:themeShade="80"/>
+          <w:sz w:val="28"/>
+        </w:rPr>
+      </w:pPr>
+      <w:r>
+        <w:rPr>
+          <w:rFonts w:asciiTheme="majorHAnsi" w:hAnsiTheme="majorHAnsi"/>
+          <w:color w:val="808000" w:themeColor="accent5" w:themeShade="80"/>
+          <w:sz w:val="28"/>
+        </w:rPr>
+        <w:t>Práctica de glucemia</w:t>
+      </w:r>
+    </w:p>
+    <w:p>
+      <w:pPr>
+        <w:pStyle w:val="Prrafodelista"/>
+        <w:numPr>
+          <w:ilvl w:val="0"/>
+          <w:numId w:val="11"/>
+        </w:numPr>
+      </w:pPr>
+      <w:r>
+        <w:t>Material</w:t>
+      </w:r>
+    </w:p>
+    <w:p>
+      <w:pPr>
+        <w:pStyle w:val="Prrafodelista"/>
+        <w:numPr>
+          <w:ilvl w:val="1"/>
+          <w:numId w:val="11"/>
+        </w:numPr>
+      </w:pPr>
+    </w:p>
+    <w:p>
+      <w:pPr>
+        <w:pStyle w:val="Prrafodelista"/>
+        <w:numPr>
+          <w:ilvl w:val="0"/>
+          <w:numId w:val="11"/>
+        </w:numPr>
+      </w:pPr>
+      <w:r>
+        <w:t>Modus operandi</w:t>
+      </w:r>
+    </w:p>
+    <w:p>
+      <w:pPr>
+        <w:pStyle w:val="Prrafodelista"/>
+        <w:numPr>
+          <w:ilvl w:val="1"/>
+          <w:numId w:val="13"/>
+        </w:numPr>
+      </w:pPr>
+      <w:r>
+        <w:t xml:space="preserve">Encender el </w:t>
+      </w:r>
+      <w:proofErr w:type="spellStart"/>
+      <w:r>
+        <w:t>multianalizador</w:t>
+      </w:r>
+      <w:proofErr w:type="spellEnd"/>
+      <w:r>
+        <w:t>, insertar el chip y preparar una tira</w:t>
+      </w:r>
+    </w:p>
+    <w:p>
+      <w:pPr>
+        <w:pStyle w:val="Prrafodelista"/>
+        <w:numPr>
+          <w:ilvl w:val="0"/>
+          <w:numId w:val="11"/>
+        </w:numPr>
+      </w:pPr>
+      <w:r>
+        <w:t>Conclusiones</w:t>
+      </w:r>
+    </w:p>
+    <w:p>
+      <w:pPr>
+        <w:pStyle w:val="Prrafodelista"/>
+        <w:numPr>
+          <w:ilvl w:val="1"/>
+          <w:numId w:val="11"/>
+        </w:numPr>
+      </w:pPr>
+    </w:p>
+    <w:p>
+      <w:pPr>
+        <w:pStyle w:val="Prrafodelista"/>
+        <w:numPr>
+          <w:ilvl w:val="0"/>
+          <w:numId w:val="11"/>
+        </w:numPr>
+      </w:pPr>
+      <w:r>
+        <w:t>Observaciones</w:t>
+      </w:r>
+    </w:p>
+    <w:p>
+      <w:pPr>
+        <w:pStyle w:val="Prrafodelista"/>
+        <w:numPr>
+          <w:ilvl w:val="1"/>
+          <w:numId w:val="11"/>
+        </w:numPr>
+      </w:pPr>
+    </w:p>
+    <w:p/>
+    <w:p/>
+    <w:p/>
+    <w:p/>
+    <w:p/>
+    <w:p/>
+    <w:p/>
+    <w:p/>
+    <w:p/>
+    <w:p/>
+    <w:p/>
+    <w:p/>
+    <w:p/>
+    <w:p/>
     <w:tbl>
       <w:tblPr>
         <w:tblStyle w:val="Sombreadoclaro-nfasis5"/>
-        <w:tblpPr w:leftFromText="141" w:rightFromText="141" w:vertAnchor="text" w:horzAnchor="margin" w:tblpY="772"/>
+        <w:tblpPr w:leftFromText="141" w:rightFromText="141" w:vertAnchor="text" w:horzAnchor="margin" w:tblpY="987"/>
         <w:tblW w:w="0" w:type="auto"/>
         <w:tblBorders>
           <w:top w:val="single" w:sz="4" w:space="0" w:color="FFFF00" w:themeColor="accent5"/>
@@ -65,9 +337,9 @@
         <w:tblLook w:val="04A0"/>
       </w:tblPr>
       <w:tblGrid>
-        <w:gridCol w:w="2881"/>
-        <w:gridCol w:w="2881"/>
-        <w:gridCol w:w="2882"/>
+        <w:gridCol w:w="959"/>
+        <w:gridCol w:w="2835"/>
+        <w:gridCol w:w="2835"/>
       </w:tblGrid>
       <w:tr>
         <w:trPr>
@@ -77,7 +349,7 @@
         <w:tc>
           <w:tcPr>
             <w:cnfStyle w:val="001000000000"/>
-            <w:tcW w:w="2881" w:type="dxa"/>
+            <w:tcW w:w="959" w:type="dxa"/>
             <w:tcBorders>
               <w:top w:val="none" w:sz="0" w:space="0" w:color="auto"/>
               <w:left w:val="none" w:sz="0" w:space="0" w:color="auto"/>
@@ -95,7 +367,7 @@
         </w:tc>
         <w:tc>
           <w:tcPr>
-            <w:tcW w:w="2881" w:type="dxa"/>
+            <w:tcW w:w="2835" w:type="dxa"/>
             <w:tcBorders>
               <w:top w:val="none" w:sz="0" w:space="0" w:color="auto"/>
               <w:left w:val="none" w:sz="0" w:space="0" w:color="auto"/>
@@ -110,11 +382,14 @@
               <w:jc w:val="center"/>
               <w:cnfStyle w:val="100000000000"/>
             </w:pPr>
-          </w:p>
-        </w:tc>
-        <w:tc>
-          <w:tcPr>
-            <w:tcW w:w="2882" w:type="dxa"/>
+            <w:r>
+              <w:t>GLUCEMIA (mg/dl)</w:t>
+            </w:r>
+          </w:p>
+        </w:tc>
+        <w:tc>
+          <w:tcPr>
+            <w:tcW w:w="2835" w:type="dxa"/>
             <w:tcBorders>
               <w:top w:val="none" w:sz="0" w:space="0" w:color="auto"/>
               <w:left w:val="none" w:sz="0" w:space="0" w:color="auto"/>
@@ -129,6 +404,9 @@
               <w:jc w:val="center"/>
               <w:cnfStyle w:val="100000000000"/>
             </w:pPr>
+            <w:r>
+              <w:t>B/P</w:t>
+            </w:r>
           </w:p>
         </w:tc>
       </w:tr>
@@ -140,7 +418,7 @@
         <w:tc>
           <w:tcPr>
             <w:cnfStyle w:val="001000000000"/>
-            <w:tcW w:w="2881" w:type="dxa"/>
+            <w:tcW w:w="959" w:type="dxa"/>
             <w:tcBorders>
               <w:left w:val="none" w:sz="0" w:space="0" w:color="auto"/>
               <w:right w:val="none" w:sz="0" w:space="0" w:color="auto"/>
@@ -152,11 +430,14 @@
             <w:pPr>
               <w:jc w:val="center"/>
             </w:pPr>
-          </w:p>
-        </w:tc>
-        <w:tc>
-          <w:tcPr>
-            <w:tcW w:w="2881" w:type="dxa"/>
+            <w:r>
+              <w:t>V</w:t>
+            </w:r>
+          </w:p>
+        </w:tc>
+        <w:tc>
+          <w:tcPr>
+            <w:tcW w:w="2835" w:type="dxa"/>
             <w:tcBorders>
               <w:left w:val="none" w:sz="0" w:space="0" w:color="auto"/>
               <w:right w:val="none" w:sz="0" w:space="0" w:color="auto"/>
@@ -170,11 +451,17 @@
                 <w:color w:val="808000" w:themeColor="accent5" w:themeShade="80"/>
               </w:rPr>
             </w:pPr>
-          </w:p>
-        </w:tc>
-        <w:tc>
-          <w:tcPr>
-            <w:tcW w:w="2882" w:type="dxa"/>
+            <w:r>
+              <w:rPr>
+                <w:color w:val="808000" w:themeColor="accent5" w:themeShade="80"/>
+              </w:rPr>
+              <w:t>97</w:t>
+            </w:r>
+          </w:p>
+        </w:tc>
+        <w:tc>
+          <w:tcPr>
+            <w:tcW w:w="2835" w:type="dxa"/>
             <w:tcBorders>
               <w:left w:val="none" w:sz="0" w:space="0" w:color="auto"/>
               <w:right w:val="none" w:sz="0" w:space="0" w:color="auto"/>
@@ -188,6 +475,12 @@
                 <w:color w:val="808000" w:themeColor="accent5" w:themeShade="80"/>
               </w:rPr>
             </w:pPr>
+            <w:r>
+              <w:rPr>
+                <w:color w:val="808000" w:themeColor="accent5" w:themeShade="80"/>
+              </w:rPr>
+              <w:t>P     2,5 h</w:t>
+            </w:r>
           </w:p>
         </w:tc>
       </w:tr>
@@ -198,7 +491,7 @@
         <w:tc>
           <w:tcPr>
             <w:cnfStyle w:val="001000000000"/>
-            <w:tcW w:w="2881" w:type="dxa"/>
+            <w:tcW w:w="959" w:type="dxa"/>
             <w:shd w:val="clear" w:color="auto" w:fill="FFFFCC" w:themeFill="accent5" w:themeFillTint="33"/>
             <w:vAlign w:val="center"/>
           </w:tcPr>
@@ -206,11 +499,14 @@
             <w:pPr>
               <w:jc w:val="center"/>
             </w:pPr>
-          </w:p>
-        </w:tc>
-        <w:tc>
-          <w:tcPr>
-            <w:tcW w:w="2881" w:type="dxa"/>
+            <w:r>
+              <w:t>AS</w:t>
+            </w:r>
+          </w:p>
+        </w:tc>
+        <w:tc>
+          <w:tcPr>
+            <w:tcW w:w="2835" w:type="dxa"/>
             <w:vAlign w:val="center"/>
           </w:tcPr>
           <w:p>
@@ -220,11 +516,17 @@
                 <w:color w:val="808000" w:themeColor="accent5" w:themeShade="80"/>
               </w:rPr>
             </w:pPr>
-          </w:p>
-        </w:tc>
-        <w:tc>
-          <w:tcPr>
-            <w:tcW w:w="2882" w:type="dxa"/>
+            <w:r>
+              <w:rPr>
+                <w:color w:val="808000" w:themeColor="accent5" w:themeShade="80"/>
+              </w:rPr>
+              <w:t>79</w:t>
+            </w:r>
+          </w:p>
+        </w:tc>
+        <w:tc>
+          <w:tcPr>
+            <w:tcW w:w="2835" w:type="dxa"/>
             <w:vAlign w:val="center"/>
           </w:tcPr>
           <w:p>
@@ -234,6 +536,12 @@
                 <w:color w:val="808000" w:themeColor="accent5" w:themeShade="80"/>
               </w:rPr>
             </w:pPr>
+            <w:r>
+              <w:rPr>
+                <w:color w:val="808000" w:themeColor="accent5" w:themeShade="80"/>
+              </w:rPr>
+              <w:t>B</w:t>
+            </w:r>
           </w:p>
         </w:tc>
       </w:tr>
@@ -245,7 +553,7 @@
         <w:tc>
           <w:tcPr>
             <w:cnfStyle w:val="001000000000"/>
-            <w:tcW w:w="2881" w:type="dxa"/>
+            <w:tcW w:w="959" w:type="dxa"/>
             <w:tcBorders>
               <w:left w:val="none" w:sz="0" w:space="0" w:color="auto"/>
               <w:right w:val="none" w:sz="0" w:space="0" w:color="auto"/>
@@ -257,11 +565,14 @@
             <w:pPr>
               <w:jc w:val="center"/>
             </w:pPr>
-          </w:p>
-        </w:tc>
-        <w:tc>
-          <w:tcPr>
-            <w:tcW w:w="2881" w:type="dxa"/>
+            <w:r>
+              <w:t>ND</w:t>
+            </w:r>
+          </w:p>
+        </w:tc>
+        <w:tc>
+          <w:tcPr>
+            <w:tcW w:w="2835" w:type="dxa"/>
             <w:tcBorders>
               <w:left w:val="none" w:sz="0" w:space="0" w:color="auto"/>
               <w:right w:val="none" w:sz="0" w:space="0" w:color="auto"/>
@@ -275,11 +586,17 @@
                 <w:color w:val="808000" w:themeColor="accent5" w:themeShade="80"/>
               </w:rPr>
             </w:pPr>
-          </w:p>
-        </w:tc>
-        <w:tc>
-          <w:tcPr>
-            <w:tcW w:w="2882" w:type="dxa"/>
+            <w:r>
+              <w:rPr>
+                <w:color w:val="808000" w:themeColor="accent5" w:themeShade="80"/>
+              </w:rPr>
+              <w:t>81</w:t>
+            </w:r>
+          </w:p>
+        </w:tc>
+        <w:tc>
+          <w:tcPr>
+            <w:tcW w:w="2835" w:type="dxa"/>
             <w:tcBorders>
               <w:left w:val="none" w:sz="0" w:space="0" w:color="auto"/>
               <w:right w:val="none" w:sz="0" w:space="0" w:color="auto"/>
@@ -293,6 +610,12 @@
                 <w:color w:val="808000" w:themeColor="accent5" w:themeShade="80"/>
               </w:rPr>
             </w:pPr>
+            <w:r>
+              <w:rPr>
+                <w:color w:val="808000" w:themeColor="accent5" w:themeShade="80"/>
+              </w:rPr>
+              <w:t>P     2,5 h</w:t>
+            </w:r>
           </w:p>
         </w:tc>
       </w:tr>
@@ -303,7 +626,7 @@
         <w:tc>
           <w:tcPr>
             <w:cnfStyle w:val="001000000000"/>
-            <w:tcW w:w="2881" w:type="dxa"/>
+            <w:tcW w:w="959" w:type="dxa"/>
             <w:shd w:val="clear" w:color="auto" w:fill="FFFFCC" w:themeFill="accent5" w:themeFillTint="33"/>
             <w:vAlign w:val="center"/>
           </w:tcPr>
@@ -311,11 +634,14 @@
             <w:pPr>
               <w:jc w:val="center"/>
             </w:pPr>
-          </w:p>
-        </w:tc>
-        <w:tc>
-          <w:tcPr>
-            <w:tcW w:w="2881" w:type="dxa"/>
+            <w:r>
+              <w:t>MN</w:t>
+            </w:r>
+          </w:p>
+        </w:tc>
+        <w:tc>
+          <w:tcPr>
+            <w:tcW w:w="2835" w:type="dxa"/>
             <w:vAlign w:val="center"/>
           </w:tcPr>
           <w:p>
@@ -325,11 +651,17 @@
                 <w:color w:val="808000" w:themeColor="accent5" w:themeShade="80"/>
               </w:rPr>
             </w:pPr>
-          </w:p>
-        </w:tc>
-        <w:tc>
-          <w:tcPr>
-            <w:tcW w:w="2882" w:type="dxa"/>
+            <w:r>
+              <w:rPr>
+                <w:color w:val="808000" w:themeColor="accent5" w:themeShade="80"/>
+              </w:rPr>
+              <w:t>90</w:t>
+            </w:r>
+          </w:p>
+        </w:tc>
+        <w:tc>
+          <w:tcPr>
+            <w:tcW w:w="2835" w:type="dxa"/>
             <w:vAlign w:val="center"/>
           </w:tcPr>
           <w:p>
@@ -339,6 +671,12 @@
                 <w:color w:val="808000" w:themeColor="accent5" w:themeShade="80"/>
               </w:rPr>
             </w:pPr>
+            <w:r>
+              <w:rPr>
+                <w:color w:val="808000" w:themeColor="accent5" w:themeShade="80"/>
+              </w:rPr>
+              <w:t>B</w:t>
+            </w:r>
           </w:p>
         </w:tc>
       </w:tr>
@@ -350,7 +688,7 @@
         <w:tc>
           <w:tcPr>
             <w:cnfStyle w:val="001000000000"/>
-            <w:tcW w:w="2881" w:type="dxa"/>
+            <w:tcW w:w="959" w:type="dxa"/>
             <w:tcBorders>
               <w:left w:val="none" w:sz="0" w:space="0" w:color="auto"/>
               <w:right w:val="none" w:sz="0" w:space="0" w:color="auto"/>
@@ -362,11 +700,14 @@
             <w:pPr>
               <w:jc w:val="center"/>
             </w:pPr>
-          </w:p>
-        </w:tc>
-        <w:tc>
-          <w:tcPr>
-            <w:tcW w:w="2881" w:type="dxa"/>
+            <w:r>
+              <w:t>MB</w:t>
+            </w:r>
+          </w:p>
+        </w:tc>
+        <w:tc>
+          <w:tcPr>
+            <w:tcW w:w="2835" w:type="dxa"/>
             <w:tcBorders>
               <w:left w:val="none" w:sz="0" w:space="0" w:color="auto"/>
               <w:right w:val="none" w:sz="0" w:space="0" w:color="auto"/>
@@ -380,11 +721,17 @@
                 <w:color w:val="808000" w:themeColor="accent5" w:themeShade="80"/>
               </w:rPr>
             </w:pPr>
-          </w:p>
-        </w:tc>
-        <w:tc>
-          <w:tcPr>
-            <w:tcW w:w="2882" w:type="dxa"/>
+            <w:r>
+              <w:rPr>
+                <w:color w:val="808000" w:themeColor="accent5" w:themeShade="80"/>
+              </w:rPr>
+              <w:t>79</w:t>
+            </w:r>
+          </w:p>
+        </w:tc>
+        <w:tc>
+          <w:tcPr>
+            <w:tcW w:w="2835" w:type="dxa"/>
             <w:tcBorders>
               <w:left w:val="none" w:sz="0" w:space="0" w:color="auto"/>
               <w:right w:val="none" w:sz="0" w:space="0" w:color="auto"/>
@@ -398,6 +745,12 @@
                 <w:color w:val="808000" w:themeColor="accent5" w:themeShade="80"/>
               </w:rPr>
             </w:pPr>
+            <w:r>
+              <w:rPr>
+                <w:color w:val="808000" w:themeColor="accent5" w:themeShade="80"/>
+              </w:rPr>
+              <w:t>B</w:t>
+            </w:r>
           </w:p>
         </w:tc>
       </w:tr>
@@ -408,7 +761,7 @@
         <w:tc>
           <w:tcPr>
             <w:cnfStyle w:val="001000000000"/>
-            <w:tcW w:w="2881" w:type="dxa"/>
+            <w:tcW w:w="959" w:type="dxa"/>
             <w:shd w:val="clear" w:color="auto" w:fill="FFFFCC" w:themeFill="accent5" w:themeFillTint="33"/>
             <w:vAlign w:val="center"/>
           </w:tcPr>
@@ -416,11 +769,14 @@
             <w:pPr>
               <w:jc w:val="center"/>
             </w:pPr>
-          </w:p>
-        </w:tc>
-        <w:tc>
-          <w:tcPr>
-            <w:tcW w:w="2881" w:type="dxa"/>
+            <w:r>
+              <w:t>SA</w:t>
+            </w:r>
+          </w:p>
+        </w:tc>
+        <w:tc>
+          <w:tcPr>
+            <w:tcW w:w="2835" w:type="dxa"/>
             <w:vAlign w:val="center"/>
           </w:tcPr>
           <w:p>
@@ -430,11 +786,17 @@
                 <w:color w:val="808000" w:themeColor="accent5" w:themeShade="80"/>
               </w:rPr>
             </w:pPr>
-          </w:p>
-        </w:tc>
-        <w:tc>
-          <w:tcPr>
-            <w:tcW w:w="2882" w:type="dxa"/>
+            <w:r>
+              <w:rPr>
+                <w:color w:val="808000" w:themeColor="accent5" w:themeShade="80"/>
+              </w:rPr>
+              <w:t>86</w:t>
+            </w:r>
+          </w:p>
+        </w:tc>
+        <w:tc>
+          <w:tcPr>
+            <w:tcW w:w="2835" w:type="dxa"/>
             <w:vAlign w:val="center"/>
           </w:tcPr>
           <w:p>
@@ -444,6 +806,12 @@
                 <w:color w:val="808000" w:themeColor="accent5" w:themeShade="80"/>
               </w:rPr>
             </w:pPr>
+            <w:r>
+              <w:rPr>
+                <w:color w:val="808000" w:themeColor="accent5" w:themeShade="80"/>
+              </w:rPr>
+              <w:t>B</w:t>
+            </w:r>
           </w:p>
         </w:tc>
       </w:tr>
@@ -455,7 +823,7 @@
         <w:tc>
           <w:tcPr>
             <w:cnfStyle w:val="001000000000"/>
-            <w:tcW w:w="2881" w:type="dxa"/>
+            <w:tcW w:w="959" w:type="dxa"/>
             <w:tcBorders>
               <w:left w:val="none" w:sz="0" w:space="0" w:color="auto"/>
               <w:right w:val="none" w:sz="0" w:space="0" w:color="auto"/>
@@ -467,11 +835,14 @@
             <w:pPr>
               <w:jc w:val="center"/>
             </w:pPr>
-          </w:p>
-        </w:tc>
-        <w:tc>
-          <w:tcPr>
-            <w:tcW w:w="2881" w:type="dxa"/>
+            <w:r>
+              <w:t>SR</w:t>
+            </w:r>
+          </w:p>
+        </w:tc>
+        <w:tc>
+          <w:tcPr>
+            <w:tcW w:w="2835" w:type="dxa"/>
             <w:tcBorders>
               <w:left w:val="none" w:sz="0" w:space="0" w:color="auto"/>
               <w:right w:val="none" w:sz="0" w:space="0" w:color="auto"/>
@@ -485,11 +856,17 @@
                 <w:color w:val="808000" w:themeColor="accent5" w:themeShade="80"/>
               </w:rPr>
             </w:pPr>
-          </w:p>
-        </w:tc>
-        <w:tc>
-          <w:tcPr>
-            <w:tcW w:w="2882" w:type="dxa"/>
+            <w:r>
+              <w:rPr>
+                <w:color w:val="808000" w:themeColor="accent5" w:themeShade="80"/>
+              </w:rPr>
+              <w:t>94</w:t>
+            </w:r>
+          </w:p>
+        </w:tc>
+        <w:tc>
+          <w:tcPr>
+            <w:tcW w:w="2835" w:type="dxa"/>
             <w:tcBorders>
               <w:left w:val="none" w:sz="0" w:space="0" w:color="auto"/>
               <w:right w:val="none" w:sz="0" w:space="0" w:color="auto"/>
@@ -503,70 +880,353 @@
                 <w:color w:val="808000" w:themeColor="accent5" w:themeShade="80"/>
               </w:rPr>
             </w:pPr>
+            <w:r>
+              <w:rPr>
+                <w:color w:val="808000" w:themeColor="accent5" w:themeShade="80"/>
+              </w:rPr>
+              <w:t>P     2,5 h</w:t>
+            </w:r>
+          </w:p>
+        </w:tc>
+      </w:tr>
+      <w:tr>
+        <w:trPr>
+          <w:trHeight w:val="340"/>
+        </w:trPr>
+        <w:tc>
+          <w:tcPr>
+            <w:cnfStyle w:val="001000000000"/>
+            <w:tcW w:w="959" w:type="dxa"/>
+            <w:shd w:val="clear" w:color="auto" w:fill="FFFFCC" w:themeFill="accent5" w:themeFillTint="33"/>
+            <w:vAlign w:val="center"/>
+          </w:tcPr>
+          <w:p>
+            <w:pPr>
+              <w:jc w:val="center"/>
+            </w:pPr>
+            <w:r>
+              <w:t>IP</w:t>
+            </w:r>
+          </w:p>
+        </w:tc>
+        <w:tc>
+          <w:tcPr>
+            <w:tcW w:w="2835" w:type="dxa"/>
+            <w:vAlign w:val="center"/>
+          </w:tcPr>
+          <w:p>
+            <w:pPr>
+              <w:cnfStyle w:val="000000000000"/>
+              <w:rPr>
+                <w:color w:val="808000" w:themeColor="accent5" w:themeShade="80"/>
+              </w:rPr>
+            </w:pPr>
+            <w:r>
+              <w:rPr>
+                <w:color w:val="808000" w:themeColor="accent5" w:themeShade="80"/>
+              </w:rPr>
+              <w:t>121</w:t>
+            </w:r>
+          </w:p>
+        </w:tc>
+        <w:tc>
+          <w:tcPr>
+            <w:tcW w:w="2835" w:type="dxa"/>
+            <w:vAlign w:val="center"/>
+          </w:tcPr>
+          <w:p>
+            <w:pPr>
+              <w:cnfStyle w:val="000000000000"/>
+              <w:rPr>
+                <w:color w:val="808000" w:themeColor="accent5" w:themeShade="80"/>
+              </w:rPr>
+            </w:pPr>
+            <w:r>
+              <w:rPr>
+                <w:color w:val="808000" w:themeColor="accent5" w:themeShade="80"/>
+              </w:rPr>
+              <w:t>P     40 min</w:t>
+            </w:r>
+          </w:p>
+        </w:tc>
+      </w:tr>
+      <w:tr>
+        <w:trPr>
+          <w:cnfStyle w:val="000000100000"/>
+          <w:trHeight w:val="340"/>
+        </w:trPr>
+        <w:tc>
+          <w:tcPr>
+            <w:cnfStyle w:val="001000000000"/>
+            <w:tcW w:w="959" w:type="dxa"/>
+            <w:tcBorders>
+              <w:left w:val="none" w:sz="0" w:space="0" w:color="auto"/>
+              <w:right w:val="none" w:sz="0" w:space="0" w:color="auto"/>
+            </w:tcBorders>
+            <w:shd w:val="clear" w:color="auto" w:fill="FFFF99" w:themeFill="accent5" w:themeFillTint="66"/>
+            <w:vAlign w:val="center"/>
+          </w:tcPr>
+          <w:p>
+            <w:pPr>
+              <w:jc w:val="center"/>
+            </w:pPr>
+            <w:r>
+              <w:t>AM</w:t>
+            </w:r>
+          </w:p>
+        </w:tc>
+        <w:tc>
+          <w:tcPr>
+            <w:tcW w:w="2835" w:type="dxa"/>
+            <w:tcBorders>
+              <w:left w:val="none" w:sz="0" w:space="0" w:color="auto"/>
+              <w:right w:val="none" w:sz="0" w:space="0" w:color="auto"/>
+            </w:tcBorders>
+            <w:vAlign w:val="center"/>
+          </w:tcPr>
+          <w:p>
+            <w:pPr>
+              <w:cnfStyle w:val="000000100000"/>
+              <w:rPr>
+                <w:color w:val="808000" w:themeColor="accent5" w:themeShade="80"/>
+              </w:rPr>
+            </w:pPr>
+            <w:r>
+              <w:rPr>
+                <w:color w:val="808000" w:themeColor="accent5" w:themeShade="80"/>
+              </w:rPr>
+              <w:t>94</w:t>
+            </w:r>
+          </w:p>
+        </w:tc>
+        <w:tc>
+          <w:tcPr>
+            <w:tcW w:w="2835" w:type="dxa"/>
+            <w:tcBorders>
+              <w:left w:val="none" w:sz="0" w:space="0" w:color="auto"/>
+              <w:right w:val="none" w:sz="0" w:space="0" w:color="auto"/>
+            </w:tcBorders>
+            <w:vAlign w:val="center"/>
+          </w:tcPr>
+          <w:p>
+            <w:pPr>
+              <w:cnfStyle w:val="000000100000"/>
+              <w:rPr>
+                <w:color w:val="808000" w:themeColor="accent5" w:themeShade="80"/>
+              </w:rPr>
+            </w:pPr>
+            <w:r>
+              <w:rPr>
+                <w:color w:val="808000" w:themeColor="accent5" w:themeShade="80"/>
+              </w:rPr>
+              <w:t>B</w:t>
+            </w:r>
+          </w:p>
+        </w:tc>
+      </w:tr>
+      <w:tr>
+        <w:trPr>
+          <w:trHeight w:val="340"/>
+        </w:trPr>
+        <w:tc>
+          <w:tcPr>
+            <w:cnfStyle w:val="001000000000"/>
+            <w:tcW w:w="959" w:type="dxa"/>
+            <w:shd w:val="clear" w:color="auto" w:fill="FFFFCC" w:themeFill="accent5" w:themeFillTint="33"/>
+            <w:vAlign w:val="center"/>
+          </w:tcPr>
+          <w:p>
+            <w:pPr>
+              <w:jc w:val="center"/>
+            </w:pPr>
+            <w:r>
+              <w:t>JF</w:t>
+            </w:r>
+          </w:p>
+        </w:tc>
+        <w:tc>
+          <w:tcPr>
+            <w:tcW w:w="2835" w:type="dxa"/>
+            <w:vAlign w:val="center"/>
+          </w:tcPr>
+          <w:p>
+            <w:pPr>
+              <w:cnfStyle w:val="000000000000"/>
+              <w:rPr>
+                <w:color w:val="808000" w:themeColor="accent5" w:themeShade="80"/>
+              </w:rPr>
+            </w:pPr>
+            <w:r>
+              <w:rPr>
+                <w:color w:val="808000" w:themeColor="accent5" w:themeShade="80"/>
+              </w:rPr>
+              <w:t>101</w:t>
+            </w:r>
+          </w:p>
+        </w:tc>
+        <w:tc>
+          <w:tcPr>
+            <w:tcW w:w="2835" w:type="dxa"/>
+            <w:vAlign w:val="center"/>
+          </w:tcPr>
+          <w:p>
+            <w:pPr>
+              <w:cnfStyle w:val="000000000000"/>
+              <w:rPr>
+                <w:color w:val="808000" w:themeColor="accent5" w:themeShade="80"/>
+              </w:rPr>
+            </w:pPr>
+            <w:r>
+              <w:rPr>
+                <w:color w:val="808000" w:themeColor="accent5" w:themeShade="80"/>
+              </w:rPr>
+              <w:t>B</w:t>
+            </w:r>
+          </w:p>
+        </w:tc>
+      </w:tr>
+      <w:tr>
+        <w:trPr>
+          <w:cnfStyle w:val="000000100000"/>
+          <w:trHeight w:val="340"/>
+        </w:trPr>
+        <w:tc>
+          <w:tcPr>
+            <w:cnfStyle w:val="001000000000"/>
+            <w:tcW w:w="959" w:type="dxa"/>
+            <w:tcBorders>
+              <w:left w:val="none" w:sz="0" w:space="0" w:color="auto"/>
+              <w:right w:val="none" w:sz="0" w:space="0" w:color="auto"/>
+            </w:tcBorders>
+            <w:shd w:val="clear" w:color="auto" w:fill="FFFF99" w:themeFill="accent5" w:themeFillTint="66"/>
+            <w:vAlign w:val="center"/>
+          </w:tcPr>
+          <w:p>
+            <w:pPr>
+              <w:jc w:val="center"/>
+            </w:pPr>
+            <w:r>
+              <w:t>DP</w:t>
+            </w:r>
+          </w:p>
+        </w:tc>
+        <w:tc>
+          <w:tcPr>
+            <w:tcW w:w="2835" w:type="dxa"/>
+            <w:tcBorders>
+              <w:left w:val="none" w:sz="0" w:space="0" w:color="auto"/>
+              <w:right w:val="none" w:sz="0" w:space="0" w:color="auto"/>
+            </w:tcBorders>
+            <w:vAlign w:val="center"/>
+          </w:tcPr>
+          <w:p>
+            <w:pPr>
+              <w:cnfStyle w:val="000000100000"/>
+              <w:rPr>
+                <w:color w:val="808000" w:themeColor="accent5" w:themeShade="80"/>
+              </w:rPr>
+            </w:pPr>
+            <w:r>
+              <w:rPr>
+                <w:color w:val="808000" w:themeColor="accent5" w:themeShade="80"/>
+              </w:rPr>
+              <w:t>88</w:t>
+            </w:r>
+          </w:p>
+        </w:tc>
+        <w:tc>
+          <w:tcPr>
+            <w:tcW w:w="2835" w:type="dxa"/>
+            <w:tcBorders>
+              <w:left w:val="none" w:sz="0" w:space="0" w:color="auto"/>
+              <w:right w:val="none" w:sz="0" w:space="0" w:color="auto"/>
+            </w:tcBorders>
+            <w:vAlign w:val="center"/>
+          </w:tcPr>
+          <w:p>
+            <w:pPr>
+              <w:cnfStyle w:val="000000100000"/>
+              <w:rPr>
+                <w:color w:val="808000" w:themeColor="accent5" w:themeShade="80"/>
+              </w:rPr>
+            </w:pPr>
+            <w:r>
+              <w:rPr>
+                <w:color w:val="808000" w:themeColor="accent5" w:themeShade="80"/>
+              </w:rPr>
+              <w:t>P     40 min</w:t>
+            </w:r>
+          </w:p>
+        </w:tc>
+      </w:tr>
+      <w:tr>
+        <w:trPr>
+          <w:trHeight w:val="340"/>
+        </w:trPr>
+        <w:tc>
+          <w:tcPr>
+            <w:cnfStyle w:val="001000000000"/>
+            <w:tcW w:w="959" w:type="dxa"/>
+            <w:shd w:val="clear" w:color="auto" w:fill="FFFFCC" w:themeFill="accent5" w:themeFillTint="33"/>
+            <w:vAlign w:val="center"/>
+          </w:tcPr>
+          <w:p>
+            <w:pPr>
+              <w:jc w:val="center"/>
+            </w:pPr>
+            <w:r>
+              <w:t>PM</w:t>
+            </w:r>
+          </w:p>
+        </w:tc>
+        <w:tc>
+          <w:tcPr>
+            <w:tcW w:w="2835" w:type="dxa"/>
+            <w:vAlign w:val="center"/>
+          </w:tcPr>
+          <w:p>
+            <w:pPr>
+              <w:cnfStyle w:val="000000000000"/>
+              <w:rPr>
+                <w:color w:val="808000" w:themeColor="accent5" w:themeShade="80"/>
+              </w:rPr>
+            </w:pPr>
+            <w:r>
+              <w:rPr>
+                <w:color w:val="808000" w:themeColor="accent5" w:themeShade="80"/>
+              </w:rPr>
+              <w:t>176</w:t>
+            </w:r>
+          </w:p>
+        </w:tc>
+        <w:tc>
+          <w:tcPr>
+            <w:tcW w:w="2835" w:type="dxa"/>
+            <w:vAlign w:val="center"/>
+          </w:tcPr>
+          <w:p>
+            <w:pPr>
+              <w:cnfStyle w:val="000000000000"/>
+              <w:rPr>
+                <w:color w:val="808000" w:themeColor="accent5" w:themeShade="80"/>
+              </w:rPr>
+            </w:pPr>
+            <w:r>
+              <w:rPr>
+                <w:color w:val="808000" w:themeColor="accent5" w:themeShade="80"/>
+              </w:rPr>
+              <w:t>P     40 min</w:t>
+            </w:r>
           </w:p>
         </w:tc>
       </w:tr>
     </w:tbl>
     <w:p>
       <w:r>
-        <w:t>Práctica de punción capilar</w:t>
+        <w:br w:type="page"/>
       </w:r>
     </w:p>
-    <w:p>
-      <w:r>
-        <w:t>Material</w:t>
-      </w:r>
-    </w:p>
-    <w:p>
-      <w:r>
-        <w:t>Lanceta</w:t>
-      </w:r>
-    </w:p>
-    <w:p>
-      <w:r>
-        <w:t>Algodón</w:t>
-      </w:r>
-    </w:p>
-    <w:p>
-      <w:r>
-        <w:t>Alcohol</w:t>
-      </w:r>
-    </w:p>
-    <w:p>
-      <w:r>
-        <w:t>Modus operandi</w:t>
-      </w:r>
-    </w:p>
-    <w:p>
-      <w:r>
-        <w:t>Colocar la lanceta en el pulpejo</w:t>
-      </w:r>
-    </w:p>
-    <w:p>
-      <w:r>
-        <w:t>Práctica de glucemia</w:t>
-      </w:r>
-    </w:p>
-    <w:p>
-      <w:r>
-        <w:t>Material</w:t>
-      </w:r>
-    </w:p>
-    <w:p>
-      <w:r>
-        <w:t>Modus operandi</w:t>
-      </w:r>
-    </w:p>
-    <w:p>
-      <w:r>
-        <w:t>Conclusiones</w:t>
-      </w:r>
-    </w:p>
-    <w:p>
-      <w:r>
-        <w:t>Observaciones</w:t>
-      </w:r>
-    </w:p>
+    <w:p/>
     <w:sectPr>
       <w:headerReference w:type="default" r:id="rId8"/>
       <w:footerReference w:type="default" r:id="rId9"/>
@@ -954,6 +1614,119 @@
     </w:lvl>
   </w:abstractNum>
   <w:abstractNum w:abstractNumId="3">
+    <w:nsid w:val="2E8B55AE"/>
+    <w:multiLevelType w:val="hybridMultilevel"/>
+    <w:tmpl w:val="84289AB8"/>
+    <w:lvl w:ilvl="0" w:tplc="0C0A0001">
+      <w:start w:val="1"/>
+      <w:numFmt w:val="bullet"/>
+      <w:lvlText w:val=""/>
+      <w:lvlJc w:val="left"/>
+      <w:pPr>
+        <w:ind w:left="720" w:hanging="360"/>
+      </w:pPr>
+      <w:rPr>
+        <w:rFonts w:ascii="Symbol" w:hAnsi="Symbol" w:hint="default"/>
+      </w:rPr>
+    </w:lvl>
+    <w:lvl w:ilvl="1" w:tplc="0C0A0003" w:tentative="1">
+      <w:start w:val="1"/>
+      <w:numFmt w:val="bullet"/>
+      <w:lvlText w:val="o"/>
+      <w:lvlJc w:val="left"/>
+      <w:pPr>
+        <w:ind w:left="1440" w:hanging="360"/>
+      </w:pPr>
+      <w:rPr>
+        <w:rFonts w:ascii="Courier New" w:hAnsi="Courier New" w:cs="Courier New" w:hint="default"/>
+      </w:rPr>
+    </w:lvl>
+    <w:lvl w:ilvl="2" w:tplc="0C0A0005" w:tentative="1">
+      <w:start w:val="1"/>
+      <w:numFmt w:val="bullet"/>
+      <w:lvlText w:val=""/>
+      <w:lvlJc w:val="left"/>
+      <w:pPr>
+        <w:ind w:left="2160" w:hanging="360"/>
+      </w:pPr>
+      <w:rPr>
+        <w:rFonts w:ascii="Wingdings" w:hAnsi="Wingdings" w:hint="default"/>
+      </w:rPr>
+    </w:lvl>
+    <w:lvl w:ilvl="3" w:tplc="0C0A0001" w:tentative="1">
+      <w:start w:val="1"/>
+      <w:numFmt w:val="bullet"/>
+      <w:lvlText w:val=""/>
+      <w:lvlJc w:val="left"/>
+      <w:pPr>
+        <w:ind w:left="2880" w:hanging="360"/>
+      </w:pPr>
+      <w:rPr>
+        <w:rFonts w:ascii="Symbol" w:hAnsi="Symbol" w:hint="default"/>
+      </w:rPr>
+    </w:lvl>
+    <w:lvl w:ilvl="4" w:tplc="0C0A0003" w:tentative="1">
+      <w:start w:val="1"/>
+      <w:numFmt w:val="bullet"/>
+      <w:lvlText w:val="o"/>
+      <w:lvlJc w:val="left"/>
+      <w:pPr>
+        <w:ind w:left="3600" w:hanging="360"/>
+      </w:pPr>
+      <w:rPr>
+        <w:rFonts w:ascii="Courier New" w:hAnsi="Courier New" w:cs="Courier New" w:hint="default"/>
+      </w:rPr>
+    </w:lvl>
+    <w:lvl w:ilvl="5" w:tplc="0C0A0005" w:tentative="1">
+      <w:start w:val="1"/>
+      <w:numFmt w:val="bullet"/>
+      <w:lvlText w:val=""/>
+      <w:lvlJc w:val="left"/>
+      <w:pPr>
+        <w:ind w:left="4320" w:hanging="360"/>
+      </w:pPr>
+      <w:rPr>
+        <w:rFonts w:ascii="Wingdings" w:hAnsi="Wingdings" w:hint="default"/>
+      </w:rPr>
+    </w:lvl>
+    <w:lvl w:ilvl="6" w:tplc="0C0A0001" w:tentative="1">
+      <w:start w:val="1"/>
+      <w:numFmt w:val="bullet"/>
+      <w:lvlText w:val=""/>
+      <w:lvlJc w:val="left"/>
+      <w:pPr>
+        <w:ind w:left="5040" w:hanging="360"/>
+      </w:pPr>
+      <w:rPr>
+        <w:rFonts w:ascii="Symbol" w:hAnsi="Symbol" w:hint="default"/>
+      </w:rPr>
+    </w:lvl>
+    <w:lvl w:ilvl="7" w:tplc="0C0A0003" w:tentative="1">
+      <w:start w:val="1"/>
+      <w:numFmt w:val="bullet"/>
+      <w:lvlText w:val="o"/>
+      <w:lvlJc w:val="left"/>
+      <w:pPr>
+        <w:ind w:left="5760" w:hanging="360"/>
+      </w:pPr>
+      <w:rPr>
+        <w:rFonts w:ascii="Courier New" w:hAnsi="Courier New" w:cs="Courier New" w:hint="default"/>
+      </w:rPr>
+    </w:lvl>
+    <w:lvl w:ilvl="8" w:tplc="0C0A0005" w:tentative="1">
+      <w:start w:val="1"/>
+      <w:numFmt w:val="bullet"/>
+      <w:lvlText w:val=""/>
+      <w:lvlJc w:val="left"/>
+      <w:pPr>
+        <w:ind w:left="6480" w:hanging="360"/>
+      </w:pPr>
+      <w:rPr>
+        <w:rFonts w:ascii="Wingdings" w:hAnsi="Wingdings" w:hint="default"/>
+      </w:rPr>
+    </w:lvl>
+  </w:abstractNum>
+  <w:abstractNum w:abstractNumId="4">
     <w:nsid w:val="2F2B5289"/>
     <w:multiLevelType w:val="hybridMultilevel"/>
     <w:tmpl w:val="1BF0512A"/>
@@ -1042,7 +1815,7 @@
       </w:pPr>
     </w:lvl>
   </w:abstractNum>
-  <w:abstractNum w:abstractNumId="4">
+  <w:abstractNum w:abstractNumId="5">
     <w:nsid w:val="344A3931"/>
     <w:multiLevelType w:val="hybridMultilevel"/>
     <w:tmpl w:val="A72A7436"/>
@@ -1128,7 +1901,346 @@
       </w:pPr>
     </w:lvl>
   </w:abstractNum>
-  <w:abstractNum w:abstractNumId="5">
+  <w:abstractNum w:abstractNumId="6">
+    <w:nsid w:val="41E22B45"/>
+    <w:multiLevelType w:val="hybridMultilevel"/>
+    <w:tmpl w:val="65445ADE"/>
+    <w:lvl w:ilvl="0" w:tplc="0C0A0001">
+      <w:start w:val="1"/>
+      <w:numFmt w:val="bullet"/>
+      <w:lvlText w:val=""/>
+      <w:lvlJc w:val="left"/>
+      <w:pPr>
+        <w:ind w:left="720" w:hanging="360"/>
+      </w:pPr>
+      <w:rPr>
+        <w:rFonts w:ascii="Symbol" w:hAnsi="Symbol" w:hint="default"/>
+      </w:rPr>
+    </w:lvl>
+    <w:lvl w:ilvl="1" w:tplc="0C0A000F">
+      <w:start w:val="1"/>
+      <w:numFmt w:val="decimal"/>
+      <w:lvlText w:val="%2."/>
+      <w:lvlJc w:val="left"/>
+      <w:pPr>
+        <w:ind w:left="1440" w:hanging="360"/>
+      </w:pPr>
+      <w:rPr>
+        <w:rFonts w:hint="default"/>
+      </w:rPr>
+    </w:lvl>
+    <w:lvl w:ilvl="2" w:tplc="0C0A0005" w:tentative="1">
+      <w:start w:val="1"/>
+      <w:numFmt w:val="bullet"/>
+      <w:lvlText w:val=""/>
+      <w:lvlJc w:val="left"/>
+      <w:pPr>
+        <w:ind w:left="2160" w:hanging="360"/>
+      </w:pPr>
+      <w:rPr>
+        <w:rFonts w:ascii="Wingdings" w:hAnsi="Wingdings" w:hint="default"/>
+      </w:rPr>
+    </w:lvl>
+    <w:lvl w:ilvl="3" w:tplc="0C0A0001" w:tentative="1">
+      <w:start w:val="1"/>
+      <w:numFmt w:val="bullet"/>
+      <w:lvlText w:val=""/>
+      <w:lvlJc w:val="left"/>
+      <w:pPr>
+        <w:ind w:left="2880" w:hanging="360"/>
+      </w:pPr>
+      <w:rPr>
+        <w:rFonts w:ascii="Symbol" w:hAnsi="Symbol" w:hint="default"/>
+      </w:rPr>
+    </w:lvl>
+    <w:lvl w:ilvl="4" w:tplc="0C0A0003" w:tentative="1">
+      <w:start w:val="1"/>
+      <w:numFmt w:val="bullet"/>
+      <w:lvlText w:val="o"/>
+      <w:lvlJc w:val="left"/>
+      <w:pPr>
+        <w:ind w:left="3600" w:hanging="360"/>
+      </w:pPr>
+      <w:rPr>
+        <w:rFonts w:ascii="Courier New" w:hAnsi="Courier New" w:cs="Courier New" w:hint="default"/>
+      </w:rPr>
+    </w:lvl>
+    <w:lvl w:ilvl="5" w:tplc="0C0A0005" w:tentative="1">
+      <w:start w:val="1"/>
+      <w:numFmt w:val="bullet"/>
+      <w:lvlText w:val=""/>
+      <w:lvlJc w:val="left"/>
+      <w:pPr>
+        <w:ind w:left="4320" w:hanging="360"/>
+      </w:pPr>
+      <w:rPr>
+        <w:rFonts w:ascii="Wingdings" w:hAnsi="Wingdings" w:hint="default"/>
+      </w:rPr>
+    </w:lvl>
+    <w:lvl w:ilvl="6" w:tplc="0C0A0001" w:tentative="1">
+      <w:start w:val="1"/>
+      <w:numFmt w:val="bullet"/>
+      <w:lvlText w:val=""/>
+      <w:lvlJc w:val="left"/>
+      <w:pPr>
+        <w:ind w:left="5040" w:hanging="360"/>
+      </w:pPr>
+      <w:rPr>
+        <w:rFonts w:ascii="Symbol" w:hAnsi="Symbol" w:hint="default"/>
+      </w:rPr>
+    </w:lvl>
+    <w:lvl w:ilvl="7" w:tplc="0C0A0003" w:tentative="1">
+      <w:start w:val="1"/>
+      <w:numFmt w:val="bullet"/>
+      <w:lvlText w:val="o"/>
+      <w:lvlJc w:val="left"/>
+      <w:pPr>
+        <w:ind w:left="5760" w:hanging="360"/>
+      </w:pPr>
+      <w:rPr>
+        <w:rFonts w:ascii="Courier New" w:hAnsi="Courier New" w:cs="Courier New" w:hint="default"/>
+      </w:rPr>
+    </w:lvl>
+    <w:lvl w:ilvl="8" w:tplc="0C0A0005" w:tentative="1">
+      <w:start w:val="1"/>
+      <w:numFmt w:val="bullet"/>
+      <w:lvlText w:val=""/>
+      <w:lvlJc w:val="left"/>
+      <w:pPr>
+        <w:ind w:left="6480" w:hanging="360"/>
+      </w:pPr>
+      <w:rPr>
+        <w:rFonts w:ascii="Wingdings" w:hAnsi="Wingdings" w:hint="default"/>
+      </w:rPr>
+    </w:lvl>
+  </w:abstractNum>
+  <w:abstractNum w:abstractNumId="7">
+    <w:nsid w:val="42B7208C"/>
+    <w:multiLevelType w:val="hybridMultilevel"/>
+    <w:tmpl w:val="B0C63486"/>
+    <w:lvl w:ilvl="0" w:tplc="0C0A0001">
+      <w:start w:val="1"/>
+      <w:numFmt w:val="bullet"/>
+      <w:lvlText w:val=""/>
+      <w:lvlJc w:val="left"/>
+      <w:pPr>
+        <w:ind w:left="720" w:hanging="360"/>
+      </w:pPr>
+      <w:rPr>
+        <w:rFonts w:ascii="Symbol" w:hAnsi="Symbol" w:hint="default"/>
+      </w:rPr>
+    </w:lvl>
+    <w:lvl w:ilvl="1" w:tplc="0C0A0003">
+      <w:start w:val="1"/>
+      <w:numFmt w:val="bullet"/>
+      <w:lvlText w:val="o"/>
+      <w:lvlJc w:val="left"/>
+      <w:pPr>
+        <w:ind w:left="1440" w:hanging="360"/>
+      </w:pPr>
+      <w:rPr>
+        <w:rFonts w:ascii="Courier New" w:hAnsi="Courier New" w:cs="Courier New" w:hint="default"/>
+      </w:rPr>
+    </w:lvl>
+    <w:lvl w:ilvl="2" w:tplc="0C0A0005" w:tentative="1">
+      <w:start w:val="1"/>
+      <w:numFmt w:val="bullet"/>
+      <w:lvlText w:val=""/>
+      <w:lvlJc w:val="left"/>
+      <w:pPr>
+        <w:ind w:left="2160" w:hanging="360"/>
+      </w:pPr>
+      <w:rPr>
+        <w:rFonts w:ascii="Wingdings" w:hAnsi="Wingdings" w:hint="default"/>
+      </w:rPr>
+    </w:lvl>
+    <w:lvl w:ilvl="3" w:tplc="0C0A0001" w:tentative="1">
+      <w:start w:val="1"/>
+      <w:numFmt w:val="bullet"/>
+      <w:lvlText w:val=""/>
+      <w:lvlJc w:val="left"/>
+      <w:pPr>
+        <w:ind w:left="2880" w:hanging="360"/>
+      </w:pPr>
+      <w:rPr>
+        <w:rFonts w:ascii="Symbol" w:hAnsi="Symbol" w:hint="default"/>
+      </w:rPr>
+    </w:lvl>
+    <w:lvl w:ilvl="4" w:tplc="0C0A0003" w:tentative="1">
+      <w:start w:val="1"/>
+      <w:numFmt w:val="bullet"/>
+      <w:lvlText w:val="o"/>
+      <w:lvlJc w:val="left"/>
+      <w:pPr>
+        <w:ind w:left="3600" w:hanging="360"/>
+      </w:pPr>
+      <w:rPr>
+        <w:rFonts w:ascii="Courier New" w:hAnsi="Courier New" w:cs="Courier New" w:hint="default"/>
+      </w:rPr>
+    </w:lvl>
+    <w:lvl w:ilvl="5" w:tplc="0C0A0005" w:tentative="1">
+      <w:start w:val="1"/>
+      <w:numFmt w:val="bullet"/>
+      <w:lvlText w:val=""/>
+      <w:lvlJc w:val="left"/>
+      <w:pPr>
+        <w:ind w:left="4320" w:hanging="360"/>
+      </w:pPr>
+      <w:rPr>
+        <w:rFonts w:ascii="Wingdings" w:hAnsi="Wingdings" w:hint="default"/>
+      </w:rPr>
+    </w:lvl>
+    <w:lvl w:ilvl="6" w:tplc="0C0A0001" w:tentative="1">
+      <w:start w:val="1"/>
+      <w:numFmt w:val="bullet"/>
+      <w:lvlText w:val=""/>
+      <w:lvlJc w:val="left"/>
+      <w:pPr>
+        <w:ind w:left="5040" w:hanging="360"/>
+      </w:pPr>
+      <w:rPr>
+        <w:rFonts w:ascii="Symbol" w:hAnsi="Symbol" w:hint="default"/>
+      </w:rPr>
+    </w:lvl>
+    <w:lvl w:ilvl="7" w:tplc="0C0A0003" w:tentative="1">
+      <w:start w:val="1"/>
+      <w:numFmt w:val="bullet"/>
+      <w:lvlText w:val="o"/>
+      <w:lvlJc w:val="left"/>
+      <w:pPr>
+        <w:ind w:left="5760" w:hanging="360"/>
+      </w:pPr>
+      <w:rPr>
+        <w:rFonts w:ascii="Courier New" w:hAnsi="Courier New" w:cs="Courier New" w:hint="default"/>
+      </w:rPr>
+    </w:lvl>
+    <w:lvl w:ilvl="8" w:tplc="0C0A0005" w:tentative="1">
+      <w:start w:val="1"/>
+      <w:numFmt w:val="bullet"/>
+      <w:lvlText w:val=""/>
+      <w:lvlJc w:val="left"/>
+      <w:pPr>
+        <w:ind w:left="6480" w:hanging="360"/>
+      </w:pPr>
+      <w:rPr>
+        <w:rFonts w:ascii="Wingdings" w:hAnsi="Wingdings" w:hint="default"/>
+      </w:rPr>
+    </w:lvl>
+  </w:abstractNum>
+  <w:abstractNum w:abstractNumId="8">
+    <w:nsid w:val="504F35B7"/>
+    <w:multiLevelType w:val="hybridMultilevel"/>
+    <w:tmpl w:val="EA6A7F44"/>
+    <w:lvl w:ilvl="0" w:tplc="0C0A0001">
+      <w:start w:val="1"/>
+      <w:numFmt w:val="bullet"/>
+      <w:lvlText w:val=""/>
+      <w:lvlJc w:val="left"/>
+      <w:pPr>
+        <w:ind w:left="720" w:hanging="360"/>
+      </w:pPr>
+      <w:rPr>
+        <w:rFonts w:ascii="Symbol" w:hAnsi="Symbol" w:hint="default"/>
+      </w:rPr>
+    </w:lvl>
+    <w:lvl w:ilvl="1" w:tplc="0C0A0003">
+      <w:start w:val="1"/>
+      <w:numFmt w:val="bullet"/>
+      <w:lvlText w:val="o"/>
+      <w:lvlJc w:val="left"/>
+      <w:pPr>
+        <w:ind w:left="1440" w:hanging="360"/>
+      </w:pPr>
+      <w:rPr>
+        <w:rFonts w:ascii="Courier New" w:hAnsi="Courier New" w:cs="Courier New" w:hint="default"/>
+      </w:rPr>
+    </w:lvl>
+    <w:lvl w:ilvl="2" w:tplc="0C0A0005" w:tentative="1">
+      <w:start w:val="1"/>
+      <w:numFmt w:val="bullet"/>
+      <w:lvlText w:val=""/>
+      <w:lvlJc w:val="left"/>
+      <w:pPr>
+        <w:ind w:left="2160" w:hanging="360"/>
+      </w:pPr>
+      <w:rPr>
+        <w:rFonts w:ascii="Wingdings" w:hAnsi="Wingdings" w:hint="default"/>
+      </w:rPr>
+    </w:lvl>
+    <w:lvl w:ilvl="3" w:tplc="0C0A0001" w:tentative="1">
+      <w:start w:val="1"/>
+      <w:numFmt w:val="bullet"/>
+      <w:lvlText w:val=""/>
+      <w:lvlJc w:val="left"/>
+      <w:pPr>
+        <w:ind w:left="2880" w:hanging="360"/>
+      </w:pPr>
+      <w:rPr>
+        <w:rFonts w:ascii="Symbol" w:hAnsi="Symbol" w:hint="default"/>
+      </w:rPr>
+    </w:lvl>
+    <w:lvl w:ilvl="4" w:tplc="0C0A0003" w:tentative="1">
+      <w:start w:val="1"/>
+      <w:numFmt w:val="bullet"/>
+      <w:lvlText w:val="o"/>
+      <w:lvlJc w:val="left"/>
+      <w:pPr>
+        <w:ind w:left="3600" w:hanging="360"/>
+      </w:pPr>
+      <w:rPr>
+        <w:rFonts w:ascii="Courier New" w:hAnsi="Courier New" w:cs="Courier New" w:hint="default"/>
+      </w:rPr>
+    </w:lvl>
+    <w:lvl w:ilvl="5" w:tplc="0C0A0005" w:tentative="1">
+      <w:start w:val="1"/>
+      <w:numFmt w:val="bullet"/>
+      <w:lvlText w:val=""/>
+      <w:lvlJc w:val="left"/>
+      <w:pPr>
+        <w:ind w:left="4320" w:hanging="360"/>
+      </w:pPr>
+      <w:rPr>
+        <w:rFonts w:ascii="Wingdings" w:hAnsi="Wingdings" w:hint="default"/>
+      </w:rPr>
+    </w:lvl>
+    <w:lvl w:ilvl="6" w:tplc="0C0A0001" w:tentative="1">
+      <w:start w:val="1"/>
+      <w:numFmt w:val="bullet"/>
+      <w:lvlText w:val=""/>
+      <w:lvlJc w:val="left"/>
+      <w:pPr>
+        <w:ind w:left="5040" w:hanging="360"/>
+      </w:pPr>
+      <w:rPr>
+        <w:rFonts w:ascii="Symbol" w:hAnsi="Symbol" w:hint="default"/>
+      </w:rPr>
+    </w:lvl>
+    <w:lvl w:ilvl="7" w:tplc="0C0A0003" w:tentative="1">
+      <w:start w:val="1"/>
+      <w:numFmt w:val="bullet"/>
+      <w:lvlText w:val="o"/>
+      <w:lvlJc w:val="left"/>
+      <w:pPr>
+        <w:ind w:left="5760" w:hanging="360"/>
+      </w:pPr>
+      <w:rPr>
+        <w:rFonts w:ascii="Courier New" w:hAnsi="Courier New" w:cs="Courier New" w:hint="default"/>
+      </w:rPr>
+    </w:lvl>
+    <w:lvl w:ilvl="8" w:tplc="0C0A0005" w:tentative="1">
+      <w:start w:val="1"/>
+      <w:numFmt w:val="bullet"/>
+      <w:lvlText w:val=""/>
+      <w:lvlJc w:val="left"/>
+      <w:pPr>
+        <w:ind w:left="6480" w:hanging="360"/>
+      </w:pPr>
+      <w:rPr>
+        <w:rFonts w:ascii="Wingdings" w:hAnsi="Wingdings" w:hint="default"/>
+      </w:rPr>
+    </w:lvl>
+  </w:abstractNum>
+  <w:abstractNum w:abstractNumId="9">
     <w:nsid w:val="5CF1625F"/>
     <w:multiLevelType w:val="hybridMultilevel"/>
     <w:tmpl w:val="256C0306"/>
@@ -1217,7 +2329,120 @@
       </w:pPr>
     </w:lvl>
   </w:abstractNum>
-  <w:abstractNum w:abstractNumId="6">
+  <w:abstractNum w:abstractNumId="10">
+    <w:nsid w:val="5D81606F"/>
+    <w:multiLevelType w:val="hybridMultilevel"/>
+    <w:tmpl w:val="A952268C"/>
+    <w:lvl w:ilvl="0" w:tplc="0C0A0001">
+      <w:start w:val="1"/>
+      <w:numFmt w:val="bullet"/>
+      <w:lvlText w:val=""/>
+      <w:lvlJc w:val="left"/>
+      <w:pPr>
+        <w:ind w:left="720" w:hanging="360"/>
+      </w:pPr>
+      <w:rPr>
+        <w:rFonts w:ascii="Symbol" w:hAnsi="Symbol" w:hint="default"/>
+      </w:rPr>
+    </w:lvl>
+    <w:lvl w:ilvl="1" w:tplc="0C0A0003" w:tentative="1">
+      <w:start w:val="1"/>
+      <w:numFmt w:val="bullet"/>
+      <w:lvlText w:val="o"/>
+      <w:lvlJc w:val="left"/>
+      <w:pPr>
+        <w:ind w:left="1440" w:hanging="360"/>
+      </w:pPr>
+      <w:rPr>
+        <w:rFonts w:ascii="Courier New" w:hAnsi="Courier New" w:cs="Courier New" w:hint="default"/>
+      </w:rPr>
+    </w:lvl>
+    <w:lvl w:ilvl="2" w:tplc="0C0A0005" w:tentative="1">
+      <w:start w:val="1"/>
+      <w:numFmt w:val="bullet"/>
+      <w:lvlText w:val=""/>
+      <w:lvlJc w:val="left"/>
+      <w:pPr>
+        <w:ind w:left="2160" w:hanging="360"/>
+      </w:pPr>
+      <w:rPr>
+        <w:rFonts w:ascii="Wingdings" w:hAnsi="Wingdings" w:hint="default"/>
+      </w:rPr>
+    </w:lvl>
+    <w:lvl w:ilvl="3" w:tplc="0C0A0001" w:tentative="1">
+      <w:start w:val="1"/>
+      <w:numFmt w:val="bullet"/>
+      <w:lvlText w:val=""/>
+      <w:lvlJc w:val="left"/>
+      <w:pPr>
+        <w:ind w:left="2880" w:hanging="360"/>
+      </w:pPr>
+      <w:rPr>
+        <w:rFonts w:ascii="Symbol" w:hAnsi="Symbol" w:hint="default"/>
+      </w:rPr>
+    </w:lvl>
+    <w:lvl w:ilvl="4" w:tplc="0C0A0003" w:tentative="1">
+      <w:start w:val="1"/>
+      <w:numFmt w:val="bullet"/>
+      <w:lvlText w:val="o"/>
+      <w:lvlJc w:val="left"/>
+      <w:pPr>
+        <w:ind w:left="3600" w:hanging="360"/>
+      </w:pPr>
+      <w:rPr>
+        <w:rFonts w:ascii="Courier New" w:hAnsi="Courier New" w:cs="Courier New" w:hint="default"/>
+      </w:rPr>
+    </w:lvl>
+    <w:lvl w:ilvl="5" w:tplc="0C0A0005" w:tentative="1">
+      <w:start w:val="1"/>
+      <w:numFmt w:val="bullet"/>
+      <w:lvlText w:val=""/>
+      <w:lvlJc w:val="left"/>
+      <w:pPr>
+        <w:ind w:left="4320" w:hanging="360"/>
+      </w:pPr>
+      <w:rPr>
+        <w:rFonts w:ascii="Wingdings" w:hAnsi="Wingdings" w:hint="default"/>
+      </w:rPr>
+    </w:lvl>
+    <w:lvl w:ilvl="6" w:tplc="0C0A0001" w:tentative="1">
+      <w:start w:val="1"/>
+      <w:numFmt w:val="bullet"/>
+      <w:lvlText w:val=""/>
+      <w:lvlJc w:val="left"/>
+      <w:pPr>
+        <w:ind w:left="5040" w:hanging="360"/>
+      </w:pPr>
+      <w:rPr>
+        <w:rFonts w:ascii="Symbol" w:hAnsi="Symbol" w:hint="default"/>
+      </w:rPr>
+    </w:lvl>
+    <w:lvl w:ilvl="7" w:tplc="0C0A0003" w:tentative="1">
+      <w:start w:val="1"/>
+      <w:numFmt w:val="bullet"/>
+      <w:lvlText w:val="o"/>
+      <w:lvlJc w:val="left"/>
+      <w:pPr>
+        <w:ind w:left="5760" w:hanging="360"/>
+      </w:pPr>
+      <w:rPr>
+        <w:rFonts w:ascii="Courier New" w:hAnsi="Courier New" w:cs="Courier New" w:hint="default"/>
+      </w:rPr>
+    </w:lvl>
+    <w:lvl w:ilvl="8" w:tplc="0C0A0005" w:tentative="1">
+      <w:start w:val="1"/>
+      <w:numFmt w:val="bullet"/>
+      <w:lvlText w:val=""/>
+      <w:lvlJc w:val="left"/>
+      <w:pPr>
+        <w:ind w:left="6480" w:hanging="360"/>
+      </w:pPr>
+      <w:rPr>
+        <w:rFonts w:ascii="Wingdings" w:hAnsi="Wingdings" w:hint="default"/>
+      </w:rPr>
+    </w:lvl>
+  </w:abstractNum>
+  <w:abstractNum w:abstractNumId="11">
     <w:nsid w:val="6B695AEB"/>
     <w:multiLevelType w:val="hybridMultilevel"/>
     <w:tmpl w:val="A692D2E8"/>
@@ -1306,26 +2531,157 @@
       </w:pPr>
     </w:lvl>
   </w:abstractNum>
+  <w:abstractNum w:abstractNumId="12">
+    <w:nsid w:val="7E7E6B4B"/>
+    <w:multiLevelType w:val="hybridMultilevel"/>
+    <w:tmpl w:val="C30C31D2"/>
+    <w:lvl w:ilvl="0" w:tplc="0C0A0001">
+      <w:start w:val="1"/>
+      <w:numFmt w:val="bullet"/>
+      <w:lvlText w:val=""/>
+      <w:lvlJc w:val="left"/>
+      <w:pPr>
+        <w:ind w:left="720" w:hanging="360"/>
+      </w:pPr>
+      <w:rPr>
+        <w:rFonts w:ascii="Symbol" w:hAnsi="Symbol" w:hint="default"/>
+      </w:rPr>
+    </w:lvl>
+    <w:lvl w:ilvl="1" w:tplc="0C0A000F">
+      <w:start w:val="1"/>
+      <w:numFmt w:val="decimal"/>
+      <w:lvlText w:val="%2."/>
+      <w:lvlJc w:val="left"/>
+      <w:pPr>
+        <w:ind w:left="1440" w:hanging="360"/>
+      </w:pPr>
+      <w:rPr>
+        <w:rFonts w:hint="default"/>
+      </w:rPr>
+    </w:lvl>
+    <w:lvl w:ilvl="2" w:tplc="0C0A0005" w:tentative="1">
+      <w:start w:val="1"/>
+      <w:numFmt w:val="bullet"/>
+      <w:lvlText w:val=""/>
+      <w:lvlJc w:val="left"/>
+      <w:pPr>
+        <w:ind w:left="2160" w:hanging="360"/>
+      </w:pPr>
+      <w:rPr>
+        <w:rFonts w:ascii="Wingdings" w:hAnsi="Wingdings" w:hint="default"/>
+      </w:rPr>
+    </w:lvl>
+    <w:lvl w:ilvl="3" w:tplc="0C0A0001" w:tentative="1">
+      <w:start w:val="1"/>
+      <w:numFmt w:val="bullet"/>
+      <w:lvlText w:val=""/>
+      <w:lvlJc w:val="left"/>
+      <w:pPr>
+        <w:ind w:left="2880" w:hanging="360"/>
+      </w:pPr>
+      <w:rPr>
+        <w:rFonts w:ascii="Symbol" w:hAnsi="Symbol" w:hint="default"/>
+      </w:rPr>
+    </w:lvl>
+    <w:lvl w:ilvl="4" w:tplc="0C0A0003" w:tentative="1">
+      <w:start w:val="1"/>
+      <w:numFmt w:val="bullet"/>
+      <w:lvlText w:val="o"/>
+      <w:lvlJc w:val="left"/>
+      <w:pPr>
+        <w:ind w:left="3600" w:hanging="360"/>
+      </w:pPr>
+      <w:rPr>
+        <w:rFonts w:ascii="Courier New" w:hAnsi="Courier New" w:cs="Courier New" w:hint="default"/>
+      </w:rPr>
+    </w:lvl>
+    <w:lvl w:ilvl="5" w:tplc="0C0A0005" w:tentative="1">
+      <w:start w:val="1"/>
+      <w:numFmt w:val="bullet"/>
+      <w:lvlText w:val=""/>
+      <w:lvlJc w:val="left"/>
+      <w:pPr>
+        <w:ind w:left="4320" w:hanging="360"/>
+      </w:pPr>
+      <w:rPr>
+        <w:rFonts w:ascii="Wingdings" w:hAnsi="Wingdings" w:hint="default"/>
+      </w:rPr>
+    </w:lvl>
+    <w:lvl w:ilvl="6" w:tplc="0C0A0001" w:tentative="1">
+      <w:start w:val="1"/>
+      <w:numFmt w:val="bullet"/>
+      <w:lvlText w:val=""/>
+      <w:lvlJc w:val="left"/>
+      <w:pPr>
+        <w:ind w:left="5040" w:hanging="360"/>
+      </w:pPr>
+      <w:rPr>
+        <w:rFonts w:ascii="Symbol" w:hAnsi="Symbol" w:hint="default"/>
+      </w:rPr>
+    </w:lvl>
+    <w:lvl w:ilvl="7" w:tplc="0C0A0003" w:tentative="1">
+      <w:start w:val="1"/>
+      <w:numFmt w:val="bullet"/>
+      <w:lvlText w:val="o"/>
+      <w:lvlJc w:val="left"/>
+      <w:pPr>
+        <w:ind w:left="5760" w:hanging="360"/>
+      </w:pPr>
+      <w:rPr>
+        <w:rFonts w:ascii="Courier New" w:hAnsi="Courier New" w:cs="Courier New" w:hint="default"/>
+      </w:rPr>
+    </w:lvl>
+    <w:lvl w:ilvl="8" w:tplc="0C0A0005" w:tentative="1">
+      <w:start w:val="1"/>
+      <w:numFmt w:val="bullet"/>
+      <w:lvlText w:val=""/>
+      <w:lvlJc w:val="left"/>
+      <w:pPr>
+        <w:ind w:left="6480" w:hanging="360"/>
+      </w:pPr>
+      <w:rPr>
+        <w:rFonts w:ascii="Wingdings" w:hAnsi="Wingdings" w:hint="default"/>
+      </w:rPr>
+    </w:lvl>
+  </w:abstractNum>
   <w:num w:numId="1">
-    <w:abstractNumId w:val="4"/>
+    <w:abstractNumId w:val="5"/>
   </w:num>
   <w:num w:numId="2">
     <w:abstractNumId w:val="2"/>
   </w:num>
   <w:num w:numId="3">
-    <w:abstractNumId w:val="6"/>
+    <w:abstractNumId w:val="11"/>
   </w:num>
   <w:num w:numId="4">
-    <w:abstractNumId w:val="5"/>
+    <w:abstractNumId w:val="9"/>
   </w:num>
   <w:num w:numId="5">
-    <w:abstractNumId w:val="3"/>
+    <w:abstractNumId w:val="4"/>
   </w:num>
   <w:num w:numId="6">
     <w:abstractNumId w:val="0"/>
   </w:num>
   <w:num w:numId="7">
     <w:abstractNumId w:val="1"/>
+  </w:num>
+  <w:num w:numId="8">
+    <w:abstractNumId w:val="3"/>
+  </w:num>
+  <w:num w:numId="9">
+    <w:abstractNumId w:val="10"/>
+  </w:num>
+  <w:num w:numId="10">
+    <w:abstractNumId w:val="7"/>
+  </w:num>
+  <w:num w:numId="11">
+    <w:abstractNumId w:val="8"/>
+  </w:num>
+  <w:num w:numId="12">
+    <w:abstractNumId w:val="6"/>
+  </w:num>
+  <w:num w:numId="13">
+    <w:abstractNumId w:val="12"/>
   </w:num>
 </w:numbering>
 </file>
@@ -1989,7 +3345,7 @@
 </file>
 
 <file path=customXml/itemProps1.xml><?xml version="1.0" encoding="utf-8"?>
-<ds:datastoreItem xmlns:ds="http://schemas.openxmlformats.org/officeDocument/2006/customXml" ds:itemID="{1371D1E1-7C17-494C-ACE8-306CE0179843}">
+<ds:datastoreItem xmlns:ds="http://schemas.openxmlformats.org/officeDocument/2006/customXml" ds:itemID="{1F1D7EE8-15EC-4472-9BD6-BDD9936FB9E6}">
   <ds:schemaRefs>
     <ds:schemaRef ds:uri="http://schemas.openxmlformats.org/officeDocument/2006/bibliography"/>
   </ds:schemaRefs>
